--- a/法令ファイル/地方公営企業等の労働関係に関する法律/地方公営企業等の労働関係に関する法律（昭和二十七年法律第二百八十九号）.docx
+++ b/法令ファイル/地方公営企業等の労働関係に関する法律/地方公営企業等の労働関係に関する法律（昭和二十七年法律第二百八十九号）.docx
@@ -53,70 +53,62 @@
     </w:p>
     <w:p>
       <w:pPr>
-        <w:pStyle w:val="Heading6"/>
+        <w:pStyle w:val="ListBullet"/>
         <w:ind w:left="880"/>
       </w:pPr>
       <w:r>
         <w:t>一</w:t>
+        <w:br/>
+        <w:t>地方公営企業</w:t>
+        <w:br/>
+        <w:br/>
+        <w:br/>
+        <w:t>次に掲げる事業（これに附帯する事業を含む。）を行う地方公共団体が経営する企業をいう。</w:t>
       </w:r>
     </w:p>
     <w:p>
       <w:pPr>
+        <w:pStyle w:val="ListBullet"/>
         <w:ind w:left="880"/>
       </w:pPr>
       <w:r>
-        <w:t>地方公営企業</w:t>
+        <w:t>二</w:t>
+        <w:br/>
+        <w:t>特定地方独立行政法人</w:t>
+        <w:br/>
+        <w:br/>
+        <w:br/>
+        <w:t>地方独立行政法人法（平成十五年法律第百十八号）第二条第二項に規定する特定地方独立行政法人をいう。</w:t>
       </w:r>
     </w:p>
     <w:p>
       <w:pPr>
-        <w:pStyle w:val="Heading6"/>
+        <w:pStyle w:val="ListBullet"/>
         <w:ind w:left="880"/>
       </w:pPr>
       <w:r>
-        <w:t>二</w:t>
+        <w:t>三</w:t>
+        <w:br/>
+        <w:t>地方公営企業等</w:t>
+        <w:br/>
+        <w:br/>
+        <w:br/>
+        <w:t>地方公営企業及び特定地方独立行政法人をいう。</w:t>
       </w:r>
     </w:p>
     <w:p>
       <w:pPr>
-        <w:ind w:left="880"/>
-      </w:pPr>
-      <w:r>
-        <w:t>特定地方独立行政法人</w:t>
-      </w:r>
-    </w:p>
-    <w:p>
-      <w:pPr>
-        <w:pStyle w:val="Heading6"/>
-        <w:ind w:left="880"/>
-      </w:pPr>
-      <w:r>
-        <w:t>三</w:t>
-      </w:r>
-    </w:p>
-    <w:p>
-      <w:pPr>
-        <w:ind w:left="880"/>
-      </w:pPr>
-      <w:r>
-        <w:t>地方公営企業等</w:t>
-      </w:r>
-    </w:p>
-    <w:p>
-      <w:pPr>
-        <w:pStyle w:val="Heading6"/>
+        <w:pStyle w:val="ListBullet"/>
         <w:ind w:left="880"/>
       </w:pPr>
       <w:r>
         <w:t>四</w:t>
-      </w:r>
-    </w:p>
-    <w:p>
-      <w:pPr>
-        <w:ind w:left="880"/>
-      </w:pPr>
-      <w:r>
+        <w:br/>
         <w:t>職員</w:t>
+        <w:br/>
+        <w:br/>
+        <w:br/>
+        <w:t>地方公営企業又は特定地方独立行政法人に勤務する一般職に属する地方公務員をいう。</w:t>
       </w:r>
     </w:p>
     <w:p>
@@ -190,6 +182,8 @@
     <w:p>
       <w:r>
         <w:t>職員は、組合の業務に専ら従事することができない。</w:t>
+        <w:br/>
+        <w:t>ただし、地方公営企業等の許可を受けて、組合の役員として専ら従事する場合は、この限りでない。</w:t>
       </w:r>
     </w:p>
     <w:p>
@@ -271,73 +265,51 @@
     <w:p>
       <w:r>
         <w:t>第十三条第二項に規定するもののほか、職員に関する次に掲げる事項は、団体交渉の対象とし、これに関し労働協約を締結することができる。</w:t>
+        <w:br/>
+        <w:t>ただし、地方公営企業等の管理及び運営に関する事項は、団体交渉の対象とすることができない。</w:t>
       </w:r>
     </w:p>
     <w:p>
       <w:pPr>
-        <w:pStyle w:val="Heading6"/>
+        <w:pStyle w:val="ListBullet"/>
         <w:ind w:left="880"/>
       </w:pPr>
       <w:r>
         <w:t>一</w:t>
-      </w:r>
-    </w:p>
-    <w:p>
-      <w:pPr>
-        <w:ind w:left="880"/>
-      </w:pPr>
-      <w:r>
+        <w:br/>
         <w:t>賃金その他の給与、労働時間、休憩、休日及び休暇に関する事項</w:t>
       </w:r>
     </w:p>
     <w:p>
       <w:pPr>
-        <w:pStyle w:val="Heading6"/>
+        <w:pStyle w:val="ListBullet"/>
         <w:ind w:left="880"/>
       </w:pPr>
       <w:r>
         <w:t>二</w:t>
-      </w:r>
-    </w:p>
-    <w:p>
-      <w:pPr>
-        <w:ind w:left="880"/>
-      </w:pPr>
-      <w:r>
+        <w:br/>
         <w:t>昇職、降職、転職、免職、休職、先任権及び懲戒の基準に関する事項</w:t>
       </w:r>
     </w:p>
     <w:p>
       <w:pPr>
-        <w:pStyle w:val="Heading6"/>
+        <w:pStyle w:val="ListBullet"/>
         <w:ind w:left="880"/>
       </w:pPr>
       <w:r>
         <w:t>三</w:t>
-      </w:r>
-    </w:p>
-    <w:p>
-      <w:pPr>
-        <w:ind w:left="880"/>
-      </w:pPr>
-      <w:r>
+        <w:br/>
         <w:t>労働に関する安全、衛生及び災害補償に関する事項</w:t>
       </w:r>
     </w:p>
     <w:p>
       <w:pPr>
-        <w:pStyle w:val="Heading6"/>
+        <w:pStyle w:val="ListBullet"/>
         <w:ind w:left="880"/>
       </w:pPr>
       <w:r>
         <w:t>四</w:t>
-      </w:r>
-    </w:p>
-    <w:p>
-      <w:pPr>
-        <w:ind w:left="880"/>
-      </w:pPr>
-      <w:r>
+        <w:br/>
         <w:t>前三号に掲げるもののほか、労働条件に関する事項</w:t>
       </w:r>
     </w:p>
@@ -352,6 +324,8 @@
     <w:p>
       <w:r>
         <w:t>地方公共団体の長は、地方公営企業において当該地方公共団体の条例に抵触する内容を有する協定が締結されたときは、その締結後十日以内に、その協定が条例に抵触しなくなるために必要な条例の改正又は廃止に係る議案を当該地方公共団体の議会に付議して、その議決を求めなければならない。</w:t>
+        <w:br/>
+        <w:t>ただし、当該地方公共団体の議会がその締結の日から起算して十日を経過した日に閉会しているときは、次の議会に速やかにこれを付議しなければならない。</w:t>
       </w:r>
     </w:p>
     <w:p>
@@ -386,6 +360,8 @@
       </w:pPr>
       <w:r>
         <w:t>前項の規定による要請を受けた設立団体の長は、その要請を受けた日から十日以内に、同項の協定が条例に抵触しなくなるために必要な条例の改正又は廃止に係る議案を当該設立団体の議会に付議して、その議決を求めるものとする。</w:t>
+        <w:br/>
+        <w:t>ただし、当該設立団体の議会がその要請を受けた日から起算して十日を経過した日に閉会しているときは、次の議会に速やかにこれを付議するものとする。</w:t>
       </w:r>
     </w:p>
     <w:p>
@@ -446,6 +422,8 @@
       </w:pPr>
       <w:r>
         <w:t>前項の協定をしたときは、当該地方公共団体の長は、その締結後十日以内に、事由を附しこれを当該地方公共団体の議会に付議して、その承認を求めなければならない。</w:t>
+        <w:br/>
+        <w:t>但し、当該地方公共団体の議会がその締結の日から起算して十日を経過した日に閉会しているときは、次の議会にすみやかにこれを付議しなければならない。</w:t>
       </w:r>
     </w:p>
     <w:p>
@@ -476,6 +454,8 @@
     <w:p>
       <w:r>
         <w:t>職員及び組合は、地方公営企業等に対して同盟罷業、怠業その他の業務の正常な運営を阻害する一切の行為をすることができない。</w:t>
+        <w:br/>
+        <w:t>また、職員並びに組合の組合員及び役員は、このような禁止された行為を共謀し、唆し、又はあおつてはならない。</w:t>
       </w:r>
     </w:p>
     <w:p>
@@ -553,86 +533,56 @@
     </w:p>
     <w:p>
       <w:pPr>
-        <w:pStyle w:val="Heading6"/>
+        <w:pStyle w:val="ListBullet"/>
         <w:ind w:left="880"/>
       </w:pPr>
       <w:r>
         <w:t>一</w:t>
-      </w:r>
-    </w:p>
-    <w:p>
-      <w:pPr>
-        <w:ind w:left="880"/>
-      </w:pPr>
-      <w:r>
+        <w:br/>
         <w:t>関係当事者の双方が調停の申請をしたとき。</w:t>
       </w:r>
     </w:p>
     <w:p>
       <w:pPr>
-        <w:pStyle w:val="Heading6"/>
+        <w:pStyle w:val="ListBullet"/>
         <w:ind w:left="880"/>
       </w:pPr>
       <w:r>
         <w:t>二</w:t>
-      </w:r>
-    </w:p>
-    <w:p>
-      <w:pPr>
-        <w:ind w:left="880"/>
-      </w:pPr>
-      <w:r>
+        <w:br/>
         <w:t>関係当事者の双方又は一方が労働協約の定めに基づいて調停の申請をしたとき。</w:t>
       </w:r>
     </w:p>
     <w:p>
       <w:pPr>
-        <w:pStyle w:val="Heading6"/>
+        <w:pStyle w:val="ListBullet"/>
         <w:ind w:left="880"/>
       </w:pPr>
       <w:r>
         <w:t>三</w:t>
-      </w:r>
-    </w:p>
-    <w:p>
-      <w:pPr>
-        <w:ind w:left="880"/>
-      </w:pPr>
-      <w:r>
+        <w:br/>
         <w:t>関係当事者の一方が調停の申請をなし、労働委員会が調停を行う必要があると決議したとき。</w:t>
       </w:r>
     </w:p>
     <w:p>
       <w:pPr>
-        <w:pStyle w:val="Heading6"/>
+        <w:pStyle w:val="ListBullet"/>
         <w:ind w:left="880"/>
       </w:pPr>
       <w:r>
         <w:t>四</w:t>
-      </w:r>
-    </w:p>
-    <w:p>
-      <w:pPr>
-        <w:ind w:left="880"/>
-      </w:pPr>
-      <w:r>
+        <w:br/>
         <w:t>労働委員会が職権に基づいて調停を行う必要があると決議したとき。</w:t>
       </w:r>
     </w:p>
     <w:p>
       <w:pPr>
-        <w:pStyle w:val="Heading6"/>
+        <w:pStyle w:val="ListBullet"/>
         <w:ind w:left="880"/>
       </w:pPr>
       <w:r>
         <w:t>五</w:t>
-      </w:r>
-    </w:p>
-    <w:p>
-      <w:pPr>
-        <w:ind w:left="880"/>
-      </w:pPr>
-      <w:r>
+        <w:br/>
         <w:t>厚生労働大臣又は都道府県知事が調停の請求をしたとき。</w:t>
       </w:r>
     </w:p>
@@ -651,86 +601,56 @@
     </w:p>
     <w:p>
       <w:pPr>
-        <w:pStyle w:val="Heading6"/>
+        <w:pStyle w:val="ListBullet"/>
         <w:ind w:left="880"/>
       </w:pPr>
       <w:r>
         <w:t>一</w:t>
-      </w:r>
-    </w:p>
-    <w:p>
-      <w:pPr>
-        <w:ind w:left="880"/>
-      </w:pPr>
-      <w:r>
+        <w:br/>
         <w:t>関係当事者の双方が仲裁の申請をしたとき。</w:t>
       </w:r>
     </w:p>
     <w:p>
       <w:pPr>
-        <w:pStyle w:val="Heading6"/>
+        <w:pStyle w:val="ListBullet"/>
         <w:ind w:left="880"/>
       </w:pPr>
       <w:r>
         <w:t>二</w:t>
-      </w:r>
-    </w:p>
-    <w:p>
-      <w:pPr>
-        <w:ind w:left="880"/>
-      </w:pPr>
-      <w:r>
+        <w:br/>
         <w:t>関係当事者の双方又は一方が労働協約の定めに基づいて仲裁の申請をしたとき。</w:t>
       </w:r>
     </w:p>
     <w:p>
       <w:pPr>
-        <w:pStyle w:val="Heading6"/>
+        <w:pStyle w:val="ListBullet"/>
         <w:ind w:left="880"/>
       </w:pPr>
       <w:r>
         <w:t>三</w:t>
-      </w:r>
-    </w:p>
-    <w:p>
-      <w:pPr>
-        <w:ind w:left="880"/>
-      </w:pPr>
-      <w:r>
+        <w:br/>
         <w:t>労働委員会が、その労働委員会においてあつせん又は調停を行つている労働争議について、仲裁を行う必要があると決議したとき。</w:t>
       </w:r>
     </w:p>
     <w:p>
       <w:pPr>
-        <w:pStyle w:val="Heading6"/>
+        <w:pStyle w:val="ListBullet"/>
         <w:ind w:left="880"/>
       </w:pPr>
       <w:r>
         <w:t>四</w:t>
-      </w:r>
-    </w:p>
-    <w:p>
-      <w:pPr>
-        <w:ind w:left="880"/>
-      </w:pPr>
-      <w:r>
+        <w:br/>
         <w:t>労働委員会があつせん又は調停を開始した後二月を経過して、なお労働争議が解決しない場合において、関係当事者の一方が仲裁の申請をしたとき。</w:t>
       </w:r>
     </w:p>
     <w:p>
       <w:pPr>
-        <w:pStyle w:val="Heading6"/>
+        <w:pStyle w:val="ListBullet"/>
         <w:ind w:left="880"/>
       </w:pPr>
       <w:r>
         <w:t>五</w:t>
-      </w:r>
-    </w:p>
-    <w:p>
-      <w:pPr>
-        <w:ind w:left="880"/>
-      </w:pPr>
-      <w:r>
+        <w:br/>
         <w:t>厚生労働大臣又は都道府県知事が仲裁の請求をしたとき。</w:t>
       </w:r>
     </w:p>
@@ -762,6 +682,8 @@
       </w:pPr>
       <w:r>
         <w:t>地方公共団体の長は、地方公営企業とその職員との間に発生した紛争に係る仲裁裁定が実施されるように、できる限り努力しなければならない。</w:t>
+        <w:br/>
+        <w:t>ただし、当該地方公営企業の予算上又は資金上、不可能な資金の支出を内容とする仲裁裁定については、第十条の規定を準用する。</w:t>
       </w:r>
     </w:p>
     <w:p>
@@ -902,6 +824,18 @@
       </w:r>
     </w:p>
     <w:p>
+      <w:pPr>
+        <w:pStyle w:val="Heading5"/>
+        <w:ind w:left="440"/>
+      </w:pPr>
+      <w:r>
+        <w:t>１</w:t>
+      </w:r>
+    </w:p>
+    <w:p>
+      <w:pPr>
+        <w:ind w:left="440"/>
+      </w:pPr>
       <w:r>
         <w:t>この法律の施行期日は、公布の日から起算して六箇月をこえない範囲内で、政令で定める。</w:t>
       </w:r>
@@ -938,6 +872,8 @@
       </w:pPr>
       <w:r>
         <w:t>地方公務員法第五十七条に規定する単純な労務に雇用される一般職に属する地方公務員であつて、第三条第四号の職員以外のものに係る労働関係その他身分取扱いについては、その労働関係その他身分取扱いに関し特別の法律が制定施行されるまでの間は、この法律（第十七条を除く。）並びに地方公営企業法第三十八条及び第三十九条の規定を準用する。</w:t>
+        <w:br/>
+        <w:t>この場合において、同条第一項中「第四十九条まで、第五十二条から第五十六条まで」とあるのは「第四十九条まで」と、同条第五項中「地方公営企業の管理者」とあるのは「任命権者（委任を受けて任命権を行う者を除く。）」と読み替えるものとする。</w:t>
       </w:r>
     </w:p>
     <w:p>
@@ -950,12 +886,26 @@
         <w:pStyle w:val="Heading1"/>
       </w:pPr>
       <w:r>
-        <w:t>附　則（昭和三五年四月三〇日法律第七〇号）</w:t>
+        <w:t>附則（昭和三五年四月三〇日法律第七〇号）</w:t>
       </w:r>
     </w:p>
     <w:p>
+      <w:pPr>
+        <w:pStyle w:val="Heading5"/>
+        <w:ind w:left="440"/>
+      </w:pPr>
+      <w:r>
+        <w:t>１</w:t>
+      </w:r>
+    </w:p>
+    <w:p>
+      <w:pPr>
+        <w:ind w:left="440"/>
+      </w:pPr>
       <w:r>
         <w:t>この法律は、公布の日から施行する。</w:t>
+        <w:br/>
+        <w:t>ただし、地方公営企業法第二条の改正規定及び同法第三十四条の次に一条を加える規定並びに附則第四項及び附則第五項の規定は、昭和三十六年四月一日から施行する。</w:t>
       </w:r>
     </w:p>
     <w:p>
@@ -968,10 +918,22 @@
         <w:pStyle w:val="Heading1"/>
       </w:pPr>
       <w:r>
-        <w:t>附　則（昭和三八年六月二四日法律第一一二号）</w:t>
+        <w:t>附則（昭和三八年六月二四日法律第一一二号）</w:t>
       </w:r>
     </w:p>
     <w:p>
+      <w:pPr>
+        <w:pStyle w:val="Heading5"/>
+        <w:ind w:left="440"/>
+      </w:pPr>
+      <w:r>
+        <w:t>１</w:t>
+      </w:r>
+    </w:p>
+    <w:p>
+      <w:pPr>
+        <w:ind w:left="440"/>
+      </w:pPr>
       <w:r>
         <w:t>この法律の規定中第十三条の次に一条を加える改正規定及び第二十八条の改正規定並びに附則第二項の規定は公布の日から、その他の規定は昭和三十九年四月一日から施行する。</w:t>
       </w:r>
@@ -986,7 +948,7 @@
         <w:pStyle w:val="Heading1"/>
       </w:pPr>
       <w:r>
-        <w:t>附　則（昭和四〇年五月一八日法律第七〇号）</w:t>
+        <w:t>附則（昭和四〇年五月一八日法律第七〇号）</w:t>
       </w:r>
     </w:p>
     <w:p>
@@ -1000,6 +962,8 @@
     <w:p>
       <w:r>
         <w:t>この法律は、公布の日から起算して九十日をこえない範囲内で政令で定める日から施行する。</w:t>
+        <w:br/>
+        <w:t>ただし、第六条の改正規定及び附則第四項の改正規定（同項の法律番号以外の改正に係る部分を除く。）並びに附則第三条の規定は、政令で定める日から施行する。</w:t>
       </w:r>
     </w:p>
     <w:p>
@@ -1038,7 +1002,7 @@
         <w:pStyle w:val="Heading1"/>
       </w:pPr>
       <w:r>
-        <w:t>附　則（昭和四〇年五月一八日法律第七一号）</w:t>
+        <w:t>附則（昭和四〇年五月一八日法律第七一号）</w:t>
       </w:r>
     </w:p>
     <w:p>
@@ -1064,7 +1028,7 @@
         <w:pStyle w:val="Heading1"/>
       </w:pPr>
       <w:r>
-        <w:t>附　則（昭和四一年七月五日法律第一二〇号）</w:t>
+        <w:t>附則（昭和四一年七月五日法律第一二〇号）</w:t>
       </w:r>
     </w:p>
     <w:p>
@@ -1082,36 +1046,28 @@
     </w:p>
     <w:p>
       <w:pPr>
-        <w:pStyle w:val="Heading6"/>
+        <w:pStyle w:val="ListBullet"/>
         <w:ind w:left="880"/>
       </w:pPr>
       <w:r>
         <w:t>一</w:t>
-      </w:r>
-    </w:p>
-    <w:p>
-      <w:pPr>
-        <w:ind w:left="880"/>
-      </w:pPr>
-      <w:r>
+        <w:br/>
         <w:t>略</w:t>
       </w:r>
     </w:p>
     <w:p>
       <w:pPr>
-        <w:pStyle w:val="Heading6"/>
+        <w:pStyle w:val="ListBullet"/>
         <w:ind w:left="880"/>
       </w:pPr>
       <w:r>
         <w:t>二</w:t>
-      </w:r>
-    </w:p>
-    <w:p>
-      <w:pPr>
-        <w:ind w:left="880"/>
-      </w:pPr>
-      <w:r>
+        <w:br/>
         <w:t>法第二条第四項中に加える改正規定、法第四条及び第六条の改正規定、法第二章から第六章までに係る改正規定（前号及び次号に掲げる改正規定を除く。）並びに附則第四条から第十条まで、第十四条、第十五条及び第十六条の規定</w:t>
+        <w:br/>
+        <w:br/>
+        <w:br/>
+        <w:t>昭和四十二年一月一日</w:t>
       </w:r>
     </w:p>
     <w:p>
@@ -1124,7 +1080,7 @@
         <w:pStyle w:val="Heading1"/>
       </w:pPr>
       <w:r>
-        <w:t>附　則（昭和四六年一二月一一日法律第一一七号）</w:t>
+        <w:t>附則（昭和四六年一二月一一日法律第一一七号）</w:t>
       </w:r>
     </w:p>
     <w:p>
@@ -1142,7 +1098,7 @@
         <w:pStyle w:val="Heading1"/>
       </w:pPr>
       <w:r>
-        <w:t>附　則（昭和六一年一二月四日法律第九三号）</w:t>
+        <w:t>附則（昭和六一年一二月四日法律第九三号）</w:t>
       </w:r>
     </w:p>
     <w:p>
@@ -1181,7 +1137,7 @@
         <w:pStyle w:val="Heading1"/>
       </w:pPr>
       <w:r>
-        <w:t>附　則（平成三年四月二日法律第二四号）</w:t>
+        <w:t>附則（平成三年四月二日法律第二四号）</w:t>
       </w:r>
     </w:p>
     <w:p>
@@ -1220,7 +1176,7 @@
         <w:pStyle w:val="Heading1"/>
       </w:pPr>
       <w:r>
-        <w:t>附　則（平成一一年一二月二二日法律第一六〇号）</w:t>
+        <w:t>附則（平成一一年一二月二二日法律第一六〇号）</w:t>
       </w:r>
     </w:p>
     <w:p>
@@ -1234,23 +1190,23 @@
     <w:p>
       <w:r>
         <w:t>この法律（第二条及び第三条を除く。）は、平成十三年一月六日から施行する。</w:t>
+        <w:br/>
+        <w:t>ただし、次の各号に掲げる規定は、当該各号に定める日から施行する。</w:t>
       </w:r>
     </w:p>
     <w:p>
       <w:pPr>
-        <w:pStyle w:val="Heading6"/>
+        <w:pStyle w:val="ListBullet"/>
         <w:ind w:left="880"/>
       </w:pPr>
       <w:r>
         <w:t>一</w:t>
-      </w:r>
-    </w:p>
-    <w:p>
-      <w:pPr>
-        <w:ind w:left="880"/>
-      </w:pPr>
-      <w:r>
+        <w:br/>
         <w:t>第九百九十五条（核原料物質、核燃料物質及び原子炉の規制に関する法律の一部を改正する法律附則の改正規定に係る部分に限る。）、第千三百五条、第千三百六条、第千三百二十四条第二項、第千三百二十六条第二項及び第千三百四十四条の規定</w:t>
+        <w:br/>
+        <w:br/>
+        <w:br/>
+        <w:t>公布の日</w:t>
       </w:r>
     </w:p>
     <w:p>
@@ -1263,7 +1219,7 @@
         <w:pStyle w:val="Heading1"/>
       </w:pPr>
       <w:r>
-        <w:t>附　則（平成一五年七月一六日法律第一一九号）</w:t>
+        <w:t>附則（平成一五年七月一六日法律第一一九号）</w:t>
       </w:r>
     </w:p>
     <w:p>
@@ -1302,7 +1258,7 @@
         <w:pStyle w:val="Heading1"/>
       </w:pPr>
       <w:r>
-        <w:t>附　則（平成一六年一一月一七日法律第一四〇号）</w:t>
+        <w:t>附則（平成一六年一一月一七日法律第一四〇号）</w:t>
       </w:r>
     </w:p>
     <w:p>
@@ -1328,7 +1284,7 @@
         <w:pStyle w:val="Heading1"/>
       </w:pPr>
       <w:r>
-        <w:t>附　則（平成一九年五月一六日法律第四四号）</w:t>
+        <w:t>附則（平成一九年五月一六日法律第四四号）</w:t>
       </w:r>
     </w:p>
     <w:p>
@@ -1354,7 +1310,7 @@
         <w:pStyle w:val="Heading1"/>
       </w:pPr>
       <w:r>
-        <w:t>附　則（平成二六年五月一四日法律第三四号）</w:t>
+        <w:t>附則（平成二六年五月一四日法律第三四号）</w:t>
       </w:r>
     </w:p>
     <w:p>
@@ -1380,7 +1336,7 @@
         <w:pStyle w:val="Heading1"/>
       </w:pPr>
       <w:r>
-        <w:t>附　則（平成二六年六月一三日法律第六九号）</w:t>
+        <w:t>附則（平成二六年六月一三日法律第六九号）</w:t>
       </w:r>
     </w:p>
     <w:p>
@@ -1446,7 +1402,7 @@
     </w:pPr>
     <w:r>
       <w:tab/>
-      <w:t>WeGov v0.1 - FTS141</w:t>
+      <w:t>WeGov v0.2 - FTS141</w:t>
     </w:r>
   </w:p>
 </w:ftr>
